--- a/WhatsNewInC#9.0.docx
+++ b/WhatsNewInC#9.0.docx
@@ -176,6 +176,181 @@
           <w:szCs w:val="28"/>
         </w:rPr>
         <w:t>Top level statements</w:t>
+      </w:r>
+    </w:p>
+    <w:p>
+      <w:pPr>
+        <w:pStyle w:val="ListParagraph"/>
+        <w:numPr>
+          <w:ilvl w:val="0"/>
+          <w:numId w:val="1"/>
+        </w:numPr>
+        <w:rPr>
+          <w:rFonts w:cstheme="minorHAnsi"/>
+          <w:b/>
+          <w:sz w:val="28"/>
+          <w:szCs w:val="28"/>
+        </w:rPr>
+      </w:pPr>
+      <w:r>
+        <w:rPr>
+          <w:rFonts w:cstheme="minorHAnsi"/>
+          <w:b/>
+          <w:sz w:val="28"/>
+          <w:szCs w:val="28"/>
+        </w:rPr>
+        <w:t>Pattern matching and enhancements</w:t>
+      </w:r>
+    </w:p>
+    <w:p>
+      <w:pPr>
+        <w:pStyle w:val="ListParagraph"/>
+        <w:numPr>
+          <w:ilvl w:val="0"/>
+          <w:numId w:val="1"/>
+        </w:numPr>
+        <w:rPr>
+          <w:rFonts w:cstheme="minorHAnsi"/>
+          <w:b/>
+          <w:sz w:val="28"/>
+          <w:szCs w:val="28"/>
+        </w:rPr>
+      </w:pPr>
+      <w:r>
+        <w:rPr>
+          <w:rFonts w:cstheme="minorHAnsi"/>
+          <w:b/>
+          <w:sz w:val="28"/>
+          <w:szCs w:val="28"/>
+        </w:rPr>
+        <w:t xml:space="preserve">Performance and </w:t>
+      </w:r>
+      <w:proofErr w:type="spellStart"/>
+      <w:r>
+        <w:rPr>
+          <w:rFonts w:cstheme="minorHAnsi"/>
+          <w:b/>
+          <w:sz w:val="28"/>
+          <w:szCs w:val="28"/>
+        </w:rPr>
+        <w:t>Interop</w:t>
+      </w:r>
+      <w:proofErr w:type="spellEnd"/>
+    </w:p>
+    <w:p>
+      <w:pPr>
+        <w:pStyle w:val="ListParagraph"/>
+        <w:numPr>
+          <w:ilvl w:val="0"/>
+          <w:numId w:val="2"/>
+        </w:numPr>
+        <w:rPr>
+          <w:rFonts w:cstheme="minorHAnsi"/>
+          <w:b/>
+          <w:sz w:val="28"/>
+          <w:szCs w:val="28"/>
+        </w:rPr>
+      </w:pPr>
+      <w:r>
+        <w:rPr>
+          <w:rFonts w:cstheme="minorHAnsi"/>
+          <w:b/>
+          <w:sz w:val="28"/>
+          <w:szCs w:val="28"/>
+        </w:rPr>
+        <w:t>Native sized Integers</w:t>
+      </w:r>
+    </w:p>
+    <w:p>
+      <w:pPr>
+        <w:pStyle w:val="ListParagraph"/>
+        <w:numPr>
+          <w:ilvl w:val="0"/>
+          <w:numId w:val="2"/>
+        </w:numPr>
+        <w:rPr>
+          <w:rFonts w:cstheme="minorHAnsi"/>
+          <w:b/>
+          <w:sz w:val="28"/>
+          <w:szCs w:val="28"/>
+        </w:rPr>
+      </w:pPr>
+      <w:r>
+        <w:rPr>
+          <w:rFonts w:cstheme="minorHAnsi"/>
+          <w:b/>
+          <w:sz w:val="28"/>
+          <w:szCs w:val="28"/>
+        </w:rPr>
+        <w:t>Function pointers</w:t>
+      </w:r>
+    </w:p>
+    <w:p>
+      <w:pPr>
+        <w:pStyle w:val="ListParagraph"/>
+        <w:numPr>
+          <w:ilvl w:val="0"/>
+          <w:numId w:val="2"/>
+        </w:numPr>
+        <w:rPr>
+          <w:rFonts w:cstheme="minorHAnsi"/>
+          <w:b/>
+          <w:sz w:val="28"/>
+          <w:szCs w:val="28"/>
+        </w:rPr>
+      </w:pPr>
+      <w:r>
+        <w:rPr>
+          <w:rFonts w:cstheme="minorHAnsi"/>
+          <w:b/>
+          <w:sz w:val="28"/>
+          <w:szCs w:val="28"/>
+        </w:rPr>
+        <w:t xml:space="preserve">Suppress emitting </w:t>
+      </w:r>
+      <w:proofErr w:type="spellStart"/>
+      <w:r>
+        <w:rPr>
+          <w:rFonts w:cstheme="minorHAnsi"/>
+          <w:b/>
+          <w:sz w:val="28"/>
+          <w:szCs w:val="28"/>
+        </w:rPr>
+        <w:t>localsinit</w:t>
+      </w:r>
+      <w:proofErr w:type="spellEnd"/>
+      <w:r>
+        <w:rPr>
+          <w:rFonts w:cstheme="minorHAnsi"/>
+          <w:b/>
+          <w:sz w:val="28"/>
+          <w:szCs w:val="28"/>
+        </w:rPr>
+        <w:t xml:space="preserve"> flag</w:t>
+      </w:r>
+    </w:p>
+    <w:p>
+      <w:pPr>
+        <w:pStyle w:val="ListParagraph"/>
+        <w:numPr>
+          <w:ilvl w:val="0"/>
+          <w:numId w:val="1"/>
+        </w:numPr>
+        <w:rPr>
+          <w:rFonts w:cstheme="minorHAnsi"/>
+          <w:b/>
+          <w:sz w:val="28"/>
+          <w:szCs w:val="28"/>
+        </w:rPr>
+      </w:pPr>
+      <w:r>
+        <w:rPr>
+          <w:rFonts w:cstheme="minorHAnsi"/>
+          <w:b/>
+          <w:sz w:val="28"/>
+          <w:szCs w:val="28"/>
+        </w:rPr>
+        <w:t>Fit and finish features</w:t>
       </w:r>
       <w:bookmarkStart w:id="0" w:name="_GoBack"/>
       <w:bookmarkEnd w:id="0"/>
@@ -193,6 +368,95 @@
 <file path=word/numbering.xml><?xml version="1.0" encoding="utf-8"?>
 <w:numbering xmlns:wpc="http://schemas.microsoft.com/office/word/2010/wordprocessingCanvas" xmlns:mc="http://schemas.openxmlformats.org/markup-compatibility/2006" xmlns:o="urn:schemas-microsoft-com:office:office" xmlns:r="http://schemas.openxmlformats.org/officeDocument/2006/relationships" xmlns:m="http://schemas.openxmlformats.org/officeDocument/2006/math" xmlns:v="urn:schemas-microsoft-com:vml" xmlns:wp14="http://schemas.microsoft.com/office/word/2010/wordprocessingDrawing" xmlns:wp="http://schemas.openxmlformats.org/drawingml/2006/wordprocessingDrawing" xmlns:w10="urn:schemas-microsoft-com:office:word" xmlns:w="http://schemas.openxmlformats.org/wordprocessingml/2006/main" xmlns:w14="http://schemas.microsoft.com/office/word/2010/wordml" xmlns:wpg="http://schemas.microsoft.com/office/word/2010/wordprocessingGroup" xmlns:wpi="http://schemas.microsoft.com/office/word/2010/wordprocessingInk" xmlns:wne="http://schemas.microsoft.com/office/word/2006/wordml" xmlns:wps="http://schemas.microsoft.com/office/word/2010/wordprocessingShape" mc:Ignorable="w14 wp14">
   <w:abstractNum w:abstractNumId="0">
+    <w:nsid w:val="347E10E2"/>
+    <w:multiLevelType w:val="hybridMultilevel"/>
+    <w:tmpl w:val="AED6FBF8"/>
+    <w:lvl w:ilvl="0" w:tplc="81E0D27E">
+      <w:start w:val="1"/>
+      <w:numFmt w:val="lowerLetter"/>
+      <w:lvlText w:val="%1."/>
+      <w:lvlJc w:val="left"/>
+      <w:pPr>
+        <w:ind w:left="1800" w:hanging="360"/>
+      </w:pPr>
+      <w:rPr>
+        <w:rFonts w:hint="default"/>
+      </w:rPr>
+    </w:lvl>
+    <w:lvl w:ilvl="1" w:tplc="04090019" w:tentative="1">
+      <w:start w:val="1"/>
+      <w:numFmt w:val="lowerLetter"/>
+      <w:lvlText w:val="%2."/>
+      <w:lvlJc w:val="left"/>
+      <w:pPr>
+        <w:ind w:left="2520" w:hanging="360"/>
+      </w:pPr>
+    </w:lvl>
+    <w:lvl w:ilvl="2" w:tplc="0409001B" w:tentative="1">
+      <w:start w:val="1"/>
+      <w:numFmt w:val="lowerRoman"/>
+      <w:lvlText w:val="%3."/>
+      <w:lvlJc w:val="right"/>
+      <w:pPr>
+        <w:ind w:left="3240" w:hanging="180"/>
+      </w:pPr>
+    </w:lvl>
+    <w:lvl w:ilvl="3" w:tplc="0409000F" w:tentative="1">
+      <w:start w:val="1"/>
+      <w:numFmt w:val="decimal"/>
+      <w:lvlText w:val="%4."/>
+      <w:lvlJc w:val="left"/>
+      <w:pPr>
+        <w:ind w:left="3960" w:hanging="360"/>
+      </w:pPr>
+    </w:lvl>
+    <w:lvl w:ilvl="4" w:tplc="04090019" w:tentative="1">
+      <w:start w:val="1"/>
+      <w:numFmt w:val="lowerLetter"/>
+      <w:lvlText w:val="%5."/>
+      <w:lvlJc w:val="left"/>
+      <w:pPr>
+        <w:ind w:left="4680" w:hanging="360"/>
+      </w:pPr>
+    </w:lvl>
+    <w:lvl w:ilvl="5" w:tplc="0409001B" w:tentative="1">
+      <w:start w:val="1"/>
+      <w:numFmt w:val="lowerRoman"/>
+      <w:lvlText w:val="%6."/>
+      <w:lvlJc w:val="right"/>
+      <w:pPr>
+        <w:ind w:left="5400" w:hanging="180"/>
+      </w:pPr>
+    </w:lvl>
+    <w:lvl w:ilvl="6" w:tplc="0409000F" w:tentative="1">
+      <w:start w:val="1"/>
+      <w:numFmt w:val="decimal"/>
+      <w:lvlText w:val="%7."/>
+      <w:lvlJc w:val="left"/>
+      <w:pPr>
+        <w:ind w:left="6120" w:hanging="360"/>
+      </w:pPr>
+    </w:lvl>
+    <w:lvl w:ilvl="7" w:tplc="04090019" w:tentative="1">
+      <w:start w:val="1"/>
+      <w:numFmt w:val="lowerLetter"/>
+      <w:lvlText w:val="%8."/>
+      <w:lvlJc w:val="left"/>
+      <w:pPr>
+        <w:ind w:left="6840" w:hanging="360"/>
+      </w:pPr>
+    </w:lvl>
+    <w:lvl w:ilvl="8" w:tplc="0409001B" w:tentative="1">
+      <w:start w:val="1"/>
+      <w:numFmt w:val="lowerRoman"/>
+      <w:lvlText w:val="%9."/>
+      <w:lvlJc w:val="right"/>
+      <w:pPr>
+        <w:ind w:left="7560" w:hanging="180"/>
+      </w:pPr>
+    </w:lvl>
+  </w:abstractNum>
+  <w:abstractNum w:abstractNumId="1">
     <w:nsid w:val="4D784578"/>
     <w:multiLevelType w:val="hybridMultilevel"/>
     <w:tmpl w:val="83C493F8"/>
@@ -282,6 +546,9 @@
     </w:lvl>
   </w:abstractNum>
   <w:num w:numId="1">
+    <w:abstractNumId w:val="1"/>
+  </w:num>
+  <w:num w:numId="2">
     <w:abstractNumId w:val="0"/>
   </w:num>
 </w:numbering>

--- a/WhatsNewInC#9.0.docx
+++ b/WhatsNewInC#9.0.docx
@@ -351,6 +351,166 @@
           <w:szCs w:val="28"/>
         </w:rPr>
         <w:t>Fit and finish features</w:t>
+      </w:r>
+    </w:p>
+    <w:p>
+      <w:pPr>
+        <w:pStyle w:val="ListParagraph"/>
+        <w:numPr>
+          <w:ilvl w:val="0"/>
+          <w:numId w:val="3"/>
+        </w:numPr>
+        <w:rPr>
+          <w:rFonts w:cstheme="minorHAnsi"/>
+          <w:b/>
+          <w:sz w:val="28"/>
+          <w:szCs w:val="28"/>
+        </w:rPr>
+      </w:pPr>
+      <w:r>
+        <w:rPr>
+          <w:rFonts w:cstheme="minorHAnsi"/>
+          <w:b/>
+          <w:sz w:val="28"/>
+          <w:szCs w:val="28"/>
+        </w:rPr>
+        <w:t>Target -typed new expressions</w:t>
+      </w:r>
+    </w:p>
+    <w:p>
+      <w:pPr>
+        <w:pStyle w:val="ListParagraph"/>
+        <w:numPr>
+          <w:ilvl w:val="0"/>
+          <w:numId w:val="3"/>
+        </w:numPr>
+        <w:rPr>
+          <w:rFonts w:cstheme="minorHAnsi"/>
+          <w:b/>
+          <w:sz w:val="28"/>
+          <w:szCs w:val="28"/>
+        </w:rPr>
+      </w:pPr>
+      <w:r>
+        <w:rPr>
+          <w:rFonts w:cstheme="minorHAnsi"/>
+          <w:b/>
+          <w:sz w:val="28"/>
+          <w:szCs w:val="28"/>
+        </w:rPr>
+        <w:t>static anonymous functions</w:t>
+      </w:r>
+    </w:p>
+    <w:p>
+      <w:pPr>
+        <w:pStyle w:val="ListParagraph"/>
+        <w:numPr>
+          <w:ilvl w:val="0"/>
+          <w:numId w:val="3"/>
+        </w:numPr>
+        <w:rPr>
+          <w:rFonts w:cstheme="minorHAnsi"/>
+          <w:b/>
+          <w:sz w:val="28"/>
+          <w:szCs w:val="28"/>
+        </w:rPr>
+      </w:pPr>
+      <w:r>
+        <w:rPr>
+          <w:rFonts w:cstheme="minorHAnsi"/>
+          <w:b/>
+          <w:sz w:val="28"/>
+          <w:szCs w:val="28"/>
+        </w:rPr>
+        <w:t>Target typed conditional expressions</w:t>
+      </w:r>
+    </w:p>
+    <w:p>
+      <w:pPr>
+        <w:pStyle w:val="ListParagraph"/>
+        <w:numPr>
+          <w:ilvl w:val="0"/>
+          <w:numId w:val="3"/>
+        </w:numPr>
+        <w:rPr>
+          <w:rFonts w:cstheme="minorHAnsi"/>
+          <w:b/>
+          <w:sz w:val="28"/>
+          <w:szCs w:val="28"/>
+        </w:rPr>
+      </w:pPr>
+      <w:r>
+        <w:rPr>
+          <w:rFonts w:cstheme="minorHAnsi"/>
+          <w:b/>
+          <w:sz w:val="28"/>
+          <w:szCs w:val="28"/>
+        </w:rPr>
+        <w:t>Covariant return types</w:t>
+      </w:r>
+    </w:p>
+    <w:p>
+      <w:pPr>
+        <w:pStyle w:val="ListParagraph"/>
+        <w:numPr>
+          <w:ilvl w:val="0"/>
+          <w:numId w:val="3"/>
+        </w:numPr>
+        <w:rPr>
+          <w:rFonts w:cstheme="minorHAnsi"/>
+          <w:b/>
+          <w:sz w:val="28"/>
+          <w:szCs w:val="28"/>
+        </w:rPr>
+      </w:pPr>
+      <w:r>
+        <w:rPr>
+          <w:rFonts w:cstheme="minorHAnsi"/>
+          <w:b/>
+          <w:sz w:val="28"/>
+          <w:szCs w:val="28"/>
+        </w:rPr>
+        <w:t xml:space="preserve">Extension </w:t>
+      </w:r>
+      <w:proofErr w:type="spellStart"/>
+      <w:r>
+        <w:rPr>
+          <w:rFonts w:cstheme="minorHAnsi"/>
+          <w:b/>
+          <w:sz w:val="28"/>
+          <w:szCs w:val="28"/>
+        </w:rPr>
+        <w:t>GetEnumerator</w:t>
+      </w:r>
+      <w:proofErr w:type="spellEnd"/>
+      <w:r>
+        <w:rPr>
+          <w:rFonts w:cstheme="minorHAnsi"/>
+          <w:b/>
+          <w:sz w:val="28"/>
+          <w:szCs w:val="28"/>
+        </w:rPr>
+        <w:t xml:space="preserve"> support for </w:t>
+      </w:r>
+      <w:proofErr w:type="spellStart"/>
+      <w:r>
+        <w:rPr>
+          <w:rFonts w:cstheme="minorHAnsi"/>
+          <w:b/>
+          <w:sz w:val="28"/>
+          <w:szCs w:val="28"/>
+        </w:rPr>
+        <w:t>foreach</w:t>
+      </w:r>
+      <w:proofErr w:type="spellEnd"/>
+      <w:r>
+        <w:rPr>
+          <w:rFonts w:cstheme="minorHAnsi"/>
+          <w:b/>
+          <w:sz w:val="28"/>
+          <w:szCs w:val="28"/>
+        </w:rPr>
+        <w:t xml:space="preserve"> loops</w:t>
       </w:r>
       <w:bookmarkStart w:id="0" w:name="_GoBack"/>
       <w:bookmarkEnd w:id="0"/>
@@ -368,6 +528,95 @@
 <file path=word/numbering.xml><?xml version="1.0" encoding="utf-8"?>
 <w:numbering xmlns:wpc="http://schemas.microsoft.com/office/word/2010/wordprocessingCanvas" xmlns:mc="http://schemas.openxmlformats.org/markup-compatibility/2006" xmlns:o="urn:schemas-microsoft-com:office:office" xmlns:r="http://schemas.openxmlformats.org/officeDocument/2006/relationships" xmlns:m="http://schemas.openxmlformats.org/officeDocument/2006/math" xmlns:v="urn:schemas-microsoft-com:vml" xmlns:wp14="http://schemas.microsoft.com/office/word/2010/wordprocessingDrawing" xmlns:wp="http://schemas.openxmlformats.org/drawingml/2006/wordprocessingDrawing" xmlns:w10="urn:schemas-microsoft-com:office:word" xmlns:w="http://schemas.openxmlformats.org/wordprocessingml/2006/main" xmlns:w14="http://schemas.microsoft.com/office/word/2010/wordml" xmlns:wpg="http://schemas.microsoft.com/office/word/2010/wordprocessingGroup" xmlns:wpi="http://schemas.microsoft.com/office/word/2010/wordprocessingInk" xmlns:wne="http://schemas.microsoft.com/office/word/2006/wordml" xmlns:wps="http://schemas.microsoft.com/office/word/2010/wordprocessingShape" mc:Ignorable="w14 wp14">
   <w:abstractNum w:abstractNumId="0">
+    <w:nsid w:val="2D084C1C"/>
+    <w:multiLevelType w:val="hybridMultilevel"/>
+    <w:tmpl w:val="F45AE546"/>
+    <w:lvl w:ilvl="0" w:tplc="1F9874FA">
+      <w:start w:val="1"/>
+      <w:numFmt w:val="lowerLetter"/>
+      <w:lvlText w:val="%1."/>
+      <w:lvlJc w:val="left"/>
+      <w:pPr>
+        <w:ind w:left="1800" w:hanging="360"/>
+      </w:pPr>
+      <w:rPr>
+        <w:rFonts w:hint="default"/>
+      </w:rPr>
+    </w:lvl>
+    <w:lvl w:ilvl="1" w:tplc="04090019" w:tentative="1">
+      <w:start w:val="1"/>
+      <w:numFmt w:val="lowerLetter"/>
+      <w:lvlText w:val="%2."/>
+      <w:lvlJc w:val="left"/>
+      <w:pPr>
+        <w:ind w:left="2520" w:hanging="360"/>
+      </w:pPr>
+    </w:lvl>
+    <w:lvl w:ilvl="2" w:tplc="0409001B" w:tentative="1">
+      <w:start w:val="1"/>
+      <w:numFmt w:val="lowerRoman"/>
+      <w:lvlText w:val="%3."/>
+      <w:lvlJc w:val="right"/>
+      <w:pPr>
+        <w:ind w:left="3240" w:hanging="180"/>
+      </w:pPr>
+    </w:lvl>
+    <w:lvl w:ilvl="3" w:tplc="0409000F" w:tentative="1">
+      <w:start w:val="1"/>
+      <w:numFmt w:val="decimal"/>
+      <w:lvlText w:val="%4."/>
+      <w:lvlJc w:val="left"/>
+      <w:pPr>
+        <w:ind w:left="3960" w:hanging="360"/>
+      </w:pPr>
+    </w:lvl>
+    <w:lvl w:ilvl="4" w:tplc="04090019" w:tentative="1">
+      <w:start w:val="1"/>
+      <w:numFmt w:val="lowerLetter"/>
+      <w:lvlText w:val="%5."/>
+      <w:lvlJc w:val="left"/>
+      <w:pPr>
+        <w:ind w:left="4680" w:hanging="360"/>
+      </w:pPr>
+    </w:lvl>
+    <w:lvl w:ilvl="5" w:tplc="0409001B" w:tentative="1">
+      <w:start w:val="1"/>
+      <w:numFmt w:val="lowerRoman"/>
+      <w:lvlText w:val="%6."/>
+      <w:lvlJc w:val="right"/>
+      <w:pPr>
+        <w:ind w:left="5400" w:hanging="180"/>
+      </w:pPr>
+    </w:lvl>
+    <w:lvl w:ilvl="6" w:tplc="0409000F" w:tentative="1">
+      <w:start w:val="1"/>
+      <w:numFmt w:val="decimal"/>
+      <w:lvlText w:val="%7."/>
+      <w:lvlJc w:val="left"/>
+      <w:pPr>
+        <w:ind w:left="6120" w:hanging="360"/>
+      </w:pPr>
+    </w:lvl>
+    <w:lvl w:ilvl="7" w:tplc="04090019" w:tentative="1">
+      <w:start w:val="1"/>
+      <w:numFmt w:val="lowerLetter"/>
+      <w:lvlText w:val="%8."/>
+      <w:lvlJc w:val="left"/>
+      <w:pPr>
+        <w:ind w:left="6840" w:hanging="360"/>
+      </w:pPr>
+    </w:lvl>
+    <w:lvl w:ilvl="8" w:tplc="0409001B" w:tentative="1">
+      <w:start w:val="1"/>
+      <w:numFmt w:val="lowerRoman"/>
+      <w:lvlText w:val="%9."/>
+      <w:lvlJc w:val="right"/>
+      <w:pPr>
+        <w:ind w:left="7560" w:hanging="180"/>
+      </w:pPr>
+    </w:lvl>
+  </w:abstractNum>
+  <w:abstractNum w:abstractNumId="1">
     <w:nsid w:val="347E10E2"/>
     <w:multiLevelType w:val="hybridMultilevel"/>
     <w:tmpl w:val="AED6FBF8"/>
@@ -456,7 +705,7 @@
       </w:pPr>
     </w:lvl>
   </w:abstractNum>
-  <w:abstractNum w:abstractNumId="1">
+  <w:abstractNum w:abstractNumId="2">
     <w:nsid w:val="4D784578"/>
     <w:multiLevelType w:val="hybridMultilevel"/>
     <w:tmpl w:val="83C493F8"/>
@@ -546,9 +795,12 @@
     </w:lvl>
   </w:abstractNum>
   <w:num w:numId="1">
+    <w:abstractNumId w:val="2"/>
+  </w:num>
+  <w:num w:numId="2">
     <w:abstractNumId w:val="1"/>
   </w:num>
-  <w:num w:numId="2">
+  <w:num w:numId="3">
     <w:abstractNumId w:val="0"/>
   </w:num>
 </w:numbering>

--- a/WhatsNewInC#9.0.docx
+++ b/WhatsNewInC#9.0.docx
@@ -511,6 +511,54 @@
           <w:szCs w:val="28"/>
         </w:rPr>
         <w:t xml:space="preserve"> loops</w:t>
+      </w:r>
+    </w:p>
+    <w:p>
+      <w:pPr>
+        <w:pStyle w:val="ListParagraph"/>
+        <w:numPr>
+          <w:ilvl w:val="0"/>
+          <w:numId w:val="3"/>
+        </w:numPr>
+        <w:rPr>
+          <w:rFonts w:cstheme="minorHAnsi"/>
+          <w:b/>
+          <w:sz w:val="28"/>
+          <w:szCs w:val="28"/>
+        </w:rPr>
+      </w:pPr>
+      <w:r>
+        <w:rPr>
+          <w:rFonts w:cstheme="minorHAnsi"/>
+          <w:b/>
+          <w:sz w:val="28"/>
+          <w:szCs w:val="28"/>
+        </w:rPr>
+        <w:t>Lambda discard parameters</w:t>
+      </w:r>
+    </w:p>
+    <w:p>
+      <w:pPr>
+        <w:pStyle w:val="ListParagraph"/>
+        <w:numPr>
+          <w:ilvl w:val="0"/>
+          <w:numId w:val="3"/>
+        </w:numPr>
+        <w:rPr>
+          <w:rFonts w:cstheme="minorHAnsi"/>
+          <w:b/>
+          <w:sz w:val="28"/>
+          <w:szCs w:val="28"/>
+        </w:rPr>
+      </w:pPr>
+      <w:r>
+        <w:rPr>
+          <w:rFonts w:cstheme="minorHAnsi"/>
+          <w:b/>
+          <w:sz w:val="28"/>
+          <w:szCs w:val="28"/>
+        </w:rPr>
+        <w:t>Attributes on local functions</w:t>
       </w:r>
       <w:bookmarkStart w:id="0" w:name="_GoBack"/>
       <w:bookmarkEnd w:id="0"/>

--- a/WhatsNewInC#9.0.docx
+++ b/WhatsNewInC#9.0.docx
@@ -559,6 +559,78 @@
           <w:szCs w:val="28"/>
         </w:rPr>
         <w:t>Attributes on local functions</w:t>
+      </w:r>
+    </w:p>
+    <w:p>
+      <w:pPr>
+        <w:pStyle w:val="ListParagraph"/>
+        <w:numPr>
+          <w:ilvl w:val="0"/>
+          <w:numId w:val="1"/>
+        </w:numPr>
+        <w:rPr>
+          <w:rFonts w:cstheme="minorHAnsi"/>
+          <w:b/>
+          <w:sz w:val="28"/>
+          <w:szCs w:val="28"/>
+        </w:rPr>
+      </w:pPr>
+      <w:r>
+        <w:rPr>
+          <w:rFonts w:cstheme="minorHAnsi"/>
+          <w:b/>
+          <w:sz w:val="28"/>
+          <w:szCs w:val="28"/>
+        </w:rPr>
+        <w:t>Support for Code Generators</w:t>
+      </w:r>
+    </w:p>
+    <w:p>
+      <w:pPr>
+        <w:pStyle w:val="ListParagraph"/>
+        <w:numPr>
+          <w:ilvl w:val="0"/>
+          <w:numId w:val="4"/>
+        </w:numPr>
+        <w:rPr>
+          <w:rFonts w:cstheme="minorHAnsi"/>
+          <w:b/>
+          <w:sz w:val="28"/>
+          <w:szCs w:val="28"/>
+        </w:rPr>
+      </w:pPr>
+      <w:r>
+        <w:rPr>
+          <w:rFonts w:cstheme="minorHAnsi"/>
+          <w:b/>
+          <w:sz w:val="28"/>
+          <w:szCs w:val="28"/>
+        </w:rPr>
+        <w:t>Module Initializers</w:t>
+      </w:r>
+    </w:p>
+    <w:p>
+      <w:pPr>
+        <w:pStyle w:val="ListParagraph"/>
+        <w:numPr>
+          <w:ilvl w:val="0"/>
+          <w:numId w:val="4"/>
+        </w:numPr>
+        <w:rPr>
+          <w:rFonts w:cstheme="minorHAnsi"/>
+          <w:b/>
+          <w:sz w:val="28"/>
+          <w:szCs w:val="28"/>
+        </w:rPr>
+      </w:pPr>
+      <w:r>
+        <w:rPr>
+          <w:rFonts w:cstheme="minorHAnsi"/>
+          <w:b/>
+          <w:sz w:val="28"/>
+          <w:szCs w:val="28"/>
+        </w:rPr>
+        <w:t>New features for partial methods</w:t>
       </w:r>
       <w:bookmarkStart w:id="0" w:name="_GoBack"/>
       <w:bookmarkEnd w:id="0"/>
@@ -576,6 +648,95 @@
 <file path=word/numbering.xml><?xml version="1.0" encoding="utf-8"?>
 <w:numbering xmlns:wpc="http://schemas.microsoft.com/office/word/2010/wordprocessingCanvas" xmlns:mc="http://schemas.openxmlformats.org/markup-compatibility/2006" xmlns:o="urn:schemas-microsoft-com:office:office" xmlns:r="http://schemas.openxmlformats.org/officeDocument/2006/relationships" xmlns:m="http://schemas.openxmlformats.org/officeDocument/2006/math" xmlns:v="urn:schemas-microsoft-com:vml" xmlns:wp14="http://schemas.microsoft.com/office/word/2010/wordprocessingDrawing" xmlns:wp="http://schemas.openxmlformats.org/drawingml/2006/wordprocessingDrawing" xmlns:w10="urn:schemas-microsoft-com:office:word" xmlns:w="http://schemas.openxmlformats.org/wordprocessingml/2006/main" xmlns:w14="http://schemas.microsoft.com/office/word/2010/wordml" xmlns:wpg="http://schemas.microsoft.com/office/word/2010/wordprocessingGroup" xmlns:wpi="http://schemas.microsoft.com/office/word/2010/wordprocessingInk" xmlns:wne="http://schemas.microsoft.com/office/word/2006/wordml" xmlns:wps="http://schemas.microsoft.com/office/word/2010/wordprocessingShape" mc:Ignorable="w14 wp14">
   <w:abstractNum w:abstractNumId="0">
+    <w:nsid w:val="0B21320A"/>
+    <w:multiLevelType w:val="hybridMultilevel"/>
+    <w:tmpl w:val="01B24FE4"/>
+    <w:lvl w:ilvl="0" w:tplc="B05EAFFC">
+      <w:start w:val="1"/>
+      <w:numFmt w:val="lowerLetter"/>
+      <w:lvlText w:val="%1."/>
+      <w:lvlJc w:val="left"/>
+      <w:pPr>
+        <w:ind w:left="1800" w:hanging="360"/>
+      </w:pPr>
+      <w:rPr>
+        <w:rFonts w:hint="default"/>
+      </w:rPr>
+    </w:lvl>
+    <w:lvl w:ilvl="1" w:tplc="04090019" w:tentative="1">
+      <w:start w:val="1"/>
+      <w:numFmt w:val="lowerLetter"/>
+      <w:lvlText w:val="%2."/>
+      <w:lvlJc w:val="left"/>
+      <w:pPr>
+        <w:ind w:left="2520" w:hanging="360"/>
+      </w:pPr>
+    </w:lvl>
+    <w:lvl w:ilvl="2" w:tplc="0409001B" w:tentative="1">
+      <w:start w:val="1"/>
+      <w:numFmt w:val="lowerRoman"/>
+      <w:lvlText w:val="%3."/>
+      <w:lvlJc w:val="right"/>
+      <w:pPr>
+        <w:ind w:left="3240" w:hanging="180"/>
+      </w:pPr>
+    </w:lvl>
+    <w:lvl w:ilvl="3" w:tplc="0409000F" w:tentative="1">
+      <w:start w:val="1"/>
+      <w:numFmt w:val="decimal"/>
+      <w:lvlText w:val="%4."/>
+      <w:lvlJc w:val="left"/>
+      <w:pPr>
+        <w:ind w:left="3960" w:hanging="360"/>
+      </w:pPr>
+    </w:lvl>
+    <w:lvl w:ilvl="4" w:tplc="04090019" w:tentative="1">
+      <w:start w:val="1"/>
+      <w:numFmt w:val="lowerLetter"/>
+      <w:lvlText w:val="%5."/>
+      <w:lvlJc w:val="left"/>
+      <w:pPr>
+        <w:ind w:left="4680" w:hanging="360"/>
+      </w:pPr>
+    </w:lvl>
+    <w:lvl w:ilvl="5" w:tplc="0409001B" w:tentative="1">
+      <w:start w:val="1"/>
+      <w:numFmt w:val="lowerRoman"/>
+      <w:lvlText w:val="%6."/>
+      <w:lvlJc w:val="right"/>
+      <w:pPr>
+        <w:ind w:left="5400" w:hanging="180"/>
+      </w:pPr>
+    </w:lvl>
+    <w:lvl w:ilvl="6" w:tplc="0409000F" w:tentative="1">
+      <w:start w:val="1"/>
+      <w:numFmt w:val="decimal"/>
+      <w:lvlText w:val="%7."/>
+      <w:lvlJc w:val="left"/>
+      <w:pPr>
+        <w:ind w:left="6120" w:hanging="360"/>
+      </w:pPr>
+    </w:lvl>
+    <w:lvl w:ilvl="7" w:tplc="04090019" w:tentative="1">
+      <w:start w:val="1"/>
+      <w:numFmt w:val="lowerLetter"/>
+      <w:lvlText w:val="%8."/>
+      <w:lvlJc w:val="left"/>
+      <w:pPr>
+        <w:ind w:left="6840" w:hanging="360"/>
+      </w:pPr>
+    </w:lvl>
+    <w:lvl w:ilvl="8" w:tplc="0409001B" w:tentative="1">
+      <w:start w:val="1"/>
+      <w:numFmt w:val="lowerRoman"/>
+      <w:lvlText w:val="%9."/>
+      <w:lvlJc w:val="right"/>
+      <w:pPr>
+        <w:ind w:left="7560" w:hanging="180"/>
+      </w:pPr>
+    </w:lvl>
+  </w:abstractNum>
+  <w:abstractNum w:abstractNumId="1">
     <w:nsid w:val="2D084C1C"/>
     <w:multiLevelType w:val="hybridMultilevel"/>
     <w:tmpl w:val="F45AE546"/>
@@ -664,7 +825,7 @@
       </w:pPr>
     </w:lvl>
   </w:abstractNum>
-  <w:abstractNum w:abstractNumId="1">
+  <w:abstractNum w:abstractNumId="2">
     <w:nsid w:val="347E10E2"/>
     <w:multiLevelType w:val="hybridMultilevel"/>
     <w:tmpl w:val="AED6FBF8"/>
@@ -753,7 +914,7 @@
       </w:pPr>
     </w:lvl>
   </w:abstractNum>
-  <w:abstractNum w:abstractNumId="2">
+  <w:abstractNum w:abstractNumId="3">
     <w:nsid w:val="4D784578"/>
     <w:multiLevelType w:val="hybridMultilevel"/>
     <w:tmpl w:val="83C493F8"/>
@@ -843,12 +1004,15 @@
     </w:lvl>
   </w:abstractNum>
   <w:num w:numId="1">
+    <w:abstractNumId w:val="3"/>
+  </w:num>
+  <w:num w:numId="2">
     <w:abstractNumId w:val="2"/>
   </w:num>
-  <w:num w:numId="2">
+  <w:num w:numId="3">
     <w:abstractNumId w:val="1"/>
   </w:num>
-  <w:num w:numId="3">
+  <w:num w:numId="4">
     <w:abstractNumId w:val="0"/>
   </w:num>
 </w:numbering>

--- a/WhatsNewInC#9.0.docx
+++ b/WhatsNewInC#9.0.docx
@@ -632,8 +632,143 @@
         </w:rPr>
         <w:t>New features for partial methods</w:t>
       </w:r>
+    </w:p>
+    <w:p>
+      <w:pPr>
+        <w:rPr>
+          <w:rFonts w:cstheme="minorHAnsi"/>
+          <w:b/>
+          <w:sz w:val="28"/>
+          <w:szCs w:val="28"/>
+        </w:rPr>
+      </w:pPr>
+    </w:p>
+    <w:p>
+      <w:pPr>
+        <w:rPr>
+          <w:rFonts w:cstheme="minorHAnsi"/>
+          <w:b/>
+          <w:color w:val="FF0000"/>
+          <w:sz w:val="32"/>
+          <w:szCs w:val="32"/>
+        </w:rPr>
+      </w:pPr>
+      <w:r>
+        <w:rPr>
+          <w:rFonts w:cstheme="minorHAnsi"/>
+          <w:b/>
+          <w:color w:val="FF0000"/>
+          <w:sz w:val="32"/>
+          <w:szCs w:val="32"/>
+        </w:rPr>
+        <w:t>Record Types:</w:t>
+      </w:r>
+    </w:p>
+    <w:p>
+      <w:pPr>
+        <w:rPr>
+          <w:rFonts w:cstheme="minorHAnsi"/>
+          <w:sz w:val="28"/>
+          <w:szCs w:val="28"/>
+        </w:rPr>
+      </w:pPr>
+      <w:r>
+        <w:rPr>
+          <w:rFonts w:cstheme="minorHAnsi"/>
+          <w:sz w:val="28"/>
+          <w:szCs w:val="28"/>
+        </w:rPr>
+        <w:t xml:space="preserve">C# 9.0 introduces </w:t>
+      </w:r>
+      <w:r>
+        <w:rPr>
+          <w:rFonts w:cstheme="minorHAnsi"/>
+          <w:b/>
+          <w:sz w:val="28"/>
+          <w:szCs w:val="28"/>
+        </w:rPr>
+        <w:t>record</w:t>
+      </w:r>
+      <w:r>
+        <w:rPr>
+          <w:rFonts w:cstheme="minorHAnsi"/>
+          <w:sz w:val="28"/>
+          <w:szCs w:val="28"/>
+        </w:rPr>
+        <w:t xml:space="preserve"> types. </w:t>
+      </w:r>
+      <w:r>
+        <w:rPr>
+          <w:rFonts w:cstheme="minorHAnsi"/>
+          <w:sz w:val="28"/>
+          <w:szCs w:val="28"/>
+        </w:rPr>
+        <w:t>T</w:t>
+      </w:r>
+      <w:r>
+        <w:rPr>
+          <w:rFonts w:cstheme="minorHAnsi"/>
+          <w:sz w:val="28"/>
+          <w:szCs w:val="28"/>
+        </w:rPr>
+        <w:t>he record keyword to define a reference type that provides built-in functionality for encapsulating data.</w:t>
+      </w:r>
+    </w:p>
+    <w:p>
+      <w:pPr>
+        <w:rPr>
+          <w:rFonts w:cstheme="minorHAnsi"/>
+          <w:sz w:val="28"/>
+          <w:szCs w:val="28"/>
+        </w:rPr>
+      </w:pPr>
+      <w:r>
+        <w:rPr>
+          <w:rFonts w:cstheme="minorHAnsi"/>
+          <w:sz w:val="28"/>
+          <w:szCs w:val="28"/>
+        </w:rPr>
+        <w:t xml:space="preserve"> You can create record types with immutable properties by using positional parameters</w:t>
+      </w:r>
+      <w:r>
+        <w:rPr>
+          <w:rFonts w:cstheme="minorHAnsi"/>
+          <w:sz w:val="28"/>
+          <w:szCs w:val="28"/>
+        </w:rPr>
+        <w:t xml:space="preserve"> =&gt; </w:t>
+      </w:r>
+    </w:p>
+    <w:p>
+      <w:pPr>
+        <w:rPr>
+          <w:rFonts w:cstheme="minorHAnsi"/>
+          <w:sz w:val="28"/>
+          <w:szCs w:val="28"/>
+        </w:rPr>
+      </w:pPr>
+      <w:r>
+        <w:rPr>
+          <w:rFonts w:cstheme="minorHAnsi"/>
+          <w:sz w:val="28"/>
+          <w:szCs w:val="28"/>
+          <w:highlight w:val="yellow"/>
+        </w:rPr>
+        <w:lastRenderedPageBreak/>
+        <w:t>DTO’s creation we can use this type.</w:t>
+      </w:r>
       <w:bookmarkStart w:id="0" w:name="_GoBack"/>
       <w:bookmarkEnd w:id="0"/>
+    </w:p>
+    <w:p>
+      <w:pPr>
+        <w:rPr>
+          <w:rFonts w:cstheme="minorHAnsi"/>
+          <w:b/>
+          <w:sz w:val="28"/>
+          <w:szCs w:val="28"/>
+        </w:rPr>
+      </w:pPr>
     </w:p>
     <w:sectPr>
       <w:pgSz w:w="12240" w:h="15840"/>

--- a/WhatsNewInC#9.0.docx
+++ b/WhatsNewInC#9.0.docx
@@ -756,6 +756,23 @@
         </w:rPr>
         <w:lastRenderedPageBreak/>
         <w:t>DTO’s creation we can use this type.</w:t>
+      </w:r>
+    </w:p>
+    <w:p>
+      <w:pPr>
+        <w:rPr>
+          <w:rFonts w:cstheme="minorHAnsi"/>
+          <w:sz w:val="28"/>
+          <w:szCs w:val="28"/>
+        </w:rPr>
+      </w:pPr>
+      <w:r>
+        <w:rPr>
+          <w:rFonts w:ascii="Segoe UI" w:hAnsi="Segoe UI" w:cs="Segoe UI"/>
+          <w:color w:val="171717"/>
+          <w:shd w:val="clear" w:color="auto" w:fill="FFFFFF"/>
+        </w:rPr>
+        <w:t>While records can be mutable, they are primarily intended for supporting immutable data models.</w:t>
       </w:r>
       <w:bookmarkStart w:id="0" w:name="_GoBack"/>
       <w:bookmarkEnd w:id="0"/>

--- a/WhatsNewInC#9.0.docx
+++ b/WhatsNewInC#9.0.docx
@@ -761,17 +761,17 @@
     <w:p>
       <w:pPr>
         <w:rPr>
-          <w:rFonts w:cstheme="minorHAnsi"/>
-          <w:sz w:val="28"/>
-          <w:szCs w:val="28"/>
-        </w:rPr>
-      </w:pPr>
-      <w:r>
-        <w:rPr>
           <w:rFonts w:ascii="Segoe UI" w:hAnsi="Segoe UI" w:cs="Segoe UI"/>
           <w:color w:val="171717"/>
           <w:shd w:val="clear" w:color="auto" w:fill="FFFFFF"/>
         </w:rPr>
+      </w:pPr>
+      <w:r>
+        <w:rPr>
+          <w:rFonts w:ascii="Segoe UI" w:hAnsi="Segoe UI" w:cs="Segoe UI"/>
+          <w:color w:val="171717"/>
+          <w:shd w:val="clear" w:color="auto" w:fill="FFFFFF"/>
+        </w:rPr>
         <w:t>While records can be mutable, they are primarily intended for supporting immutable data models.</w:t>
       </w:r>
       <w:bookmarkStart w:id="0" w:name="_GoBack"/>
@@ -781,11 +781,88 @@
       <w:pPr>
         <w:rPr>
           <w:rFonts w:cstheme="minorHAnsi"/>
-          <w:b/>
-          <w:sz w:val="28"/>
-          <w:szCs w:val="28"/>
-        </w:rPr>
-      </w:pPr>
+          <w:sz w:val="28"/>
+          <w:szCs w:val="28"/>
+        </w:rPr>
+      </w:pPr>
+    </w:p>
+    <w:p>
+      <w:pPr>
+        <w:rPr>
+          <w:rFonts w:cstheme="minorHAnsi"/>
+          <w:b/>
+          <w:color w:val="FF0000"/>
+          <w:sz w:val="32"/>
+          <w:szCs w:val="32"/>
+        </w:rPr>
+      </w:pPr>
+      <w:proofErr w:type="spellStart"/>
+      <w:r>
+        <w:rPr>
+          <w:rFonts w:cstheme="minorHAnsi"/>
+          <w:b/>
+          <w:color w:val="FF0000"/>
+          <w:sz w:val="32"/>
+          <w:szCs w:val="32"/>
+        </w:rPr>
+        <w:t>Init</w:t>
+      </w:r>
+      <w:proofErr w:type="spellEnd"/>
+      <w:r>
+        <w:rPr>
+          <w:rFonts w:cstheme="minorHAnsi"/>
+          <w:b/>
+          <w:color w:val="FF0000"/>
+          <w:sz w:val="32"/>
+          <w:szCs w:val="32"/>
+        </w:rPr>
+        <w:t>-only</w:t>
+      </w:r>
+      <w:r>
+        <w:rPr>
+          <w:rFonts w:cstheme="minorHAnsi"/>
+          <w:b/>
+          <w:color w:val="FF0000"/>
+          <w:sz w:val="32"/>
+          <w:szCs w:val="32"/>
+        </w:rPr>
+        <w:t>:</w:t>
+      </w:r>
+    </w:p>
+    <w:p>
+      <w:pPr>
+        <w:rPr>
+          <w:rFonts w:cstheme="minorHAnsi"/>
+          <w:sz w:val="28"/>
+          <w:szCs w:val="28"/>
+        </w:rPr>
+      </w:pPr>
+      <w:r>
+        <w:rPr>
+          <w:rFonts w:cstheme="minorHAnsi"/>
+          <w:sz w:val="28"/>
+          <w:szCs w:val="28"/>
+        </w:rPr>
+        <w:t xml:space="preserve">An </w:t>
+      </w:r>
+      <w:proofErr w:type="spellStart"/>
+      <w:r>
+        <w:rPr>
+          <w:rFonts w:cstheme="minorHAnsi"/>
+          <w:sz w:val="28"/>
+          <w:szCs w:val="28"/>
+        </w:rPr>
+        <w:t>init</w:t>
+      </w:r>
+      <w:proofErr w:type="spellEnd"/>
+      <w:r>
+        <w:rPr>
+          <w:rFonts w:cstheme="minorHAnsi"/>
+          <w:sz w:val="28"/>
+          <w:szCs w:val="28"/>
+        </w:rPr>
+        <w:t>-only property can only be set in the constructor or by using a property initializer.</w:t>
+      </w:r>
     </w:p>
     <w:sectPr>
       <w:pgSz w:w="12240" w:h="15840"/>

--- a/WhatsNewInC#9.0.docx
+++ b/WhatsNewInC#9.0.docx
@@ -774,8 +774,6 @@
         </w:rPr>
         <w:t>While records can be mutable, they are primarily intended for supporting immutable data models.</w:t>
       </w:r>
-      <w:bookmarkStart w:id="0" w:name="_GoBack"/>
-      <w:bookmarkEnd w:id="0"/>
     </w:p>
     <w:p>
       <w:pPr>
@@ -862,6 +860,55 @@
           <w:szCs w:val="28"/>
         </w:rPr>
         <w:t>-only property can only be set in the constructor or by using a property initializer.</w:t>
+      </w:r>
+      <w:bookmarkStart w:id="0" w:name="_GoBack"/>
+      <w:bookmarkEnd w:id="0"/>
+    </w:p>
+    <w:p>
+      <w:pPr>
+        <w:rPr>
+          <w:rFonts w:cstheme="minorHAnsi"/>
+          <w:sz w:val="28"/>
+          <w:szCs w:val="28"/>
+        </w:rPr>
+      </w:pPr>
+    </w:p>
+    <w:p>
+      <w:pPr>
+        <w:rPr>
+          <w:rFonts w:cstheme="minorHAnsi"/>
+          <w:b/>
+          <w:color w:val="FF0000"/>
+          <w:sz w:val="32"/>
+          <w:szCs w:val="32"/>
+        </w:rPr>
+      </w:pPr>
+      <w:r>
+        <w:rPr>
+          <w:rFonts w:cstheme="minorHAnsi"/>
+          <w:b/>
+          <w:color w:val="FF0000"/>
+          <w:sz w:val="32"/>
+          <w:szCs w:val="32"/>
+        </w:rPr>
+        <w:t>Top-level statements:</w:t>
+      </w:r>
+    </w:p>
+    <w:p>
+      <w:pPr>
+        <w:rPr>
+          <w:rFonts w:cstheme="minorHAnsi"/>
+          <w:sz w:val="28"/>
+          <w:szCs w:val="28"/>
+        </w:rPr>
+      </w:pPr>
+      <w:r>
+        <w:rPr>
+          <w:rFonts w:cstheme="minorHAnsi"/>
+          <w:sz w:val="28"/>
+          <w:szCs w:val="28"/>
+        </w:rPr>
+        <w:t>Top-level statements remove unnecessary ceremony from many applications.</w:t>
       </w:r>
     </w:p>
     <w:sectPr>

--- a/WhatsNewInC#9.0.docx
+++ b/WhatsNewInC#9.0.docx
@@ -861,8 +861,6 @@
         </w:rPr>
         <w:t>-only property can only be set in the constructor or by using a property initializer.</w:t>
       </w:r>
-      <w:bookmarkStart w:id="0" w:name="_GoBack"/>
-      <w:bookmarkEnd w:id="0"/>
     </w:p>
     <w:p>
       <w:pPr>
@@ -910,6 +908,131 @@
         </w:rPr>
         <w:t>Top-level statements remove unnecessary ceremony from many applications.</w:t>
       </w:r>
+    </w:p>
+    <w:p>
+      <w:pPr>
+        <w:rPr>
+          <w:rFonts w:cstheme="minorHAnsi"/>
+          <w:sz w:val="28"/>
+          <w:szCs w:val="28"/>
+        </w:rPr>
+      </w:pPr>
+    </w:p>
+    <w:p>
+      <w:pPr>
+        <w:rPr>
+          <w:rFonts w:cstheme="minorHAnsi"/>
+          <w:b/>
+          <w:color w:val="FF0000"/>
+          <w:sz w:val="32"/>
+          <w:szCs w:val="32"/>
+        </w:rPr>
+      </w:pPr>
+      <w:r>
+        <w:rPr>
+          <w:rFonts w:cstheme="minorHAnsi"/>
+          <w:b/>
+          <w:color w:val="FF0000"/>
+          <w:sz w:val="32"/>
+          <w:szCs w:val="32"/>
+        </w:rPr>
+        <w:t xml:space="preserve">Performance and </w:t>
+      </w:r>
+      <w:proofErr w:type="spellStart"/>
+      <w:r>
+        <w:rPr>
+          <w:rFonts w:cstheme="minorHAnsi"/>
+          <w:b/>
+          <w:color w:val="FF0000"/>
+          <w:sz w:val="32"/>
+          <w:szCs w:val="32"/>
+        </w:rPr>
+        <w:t>Interop</w:t>
+      </w:r>
+      <w:proofErr w:type="spellEnd"/>
+      <w:r>
+        <w:rPr>
+          <w:rFonts w:cstheme="minorHAnsi"/>
+          <w:b/>
+          <w:color w:val="FF0000"/>
+          <w:sz w:val="32"/>
+          <w:szCs w:val="32"/>
+        </w:rPr>
+        <w:t>:</w:t>
+      </w:r>
+    </w:p>
+    <w:p>
+      <w:pPr>
+        <w:rPr>
+          <w:rFonts w:cstheme="minorHAnsi"/>
+          <w:sz w:val="28"/>
+          <w:szCs w:val="28"/>
+        </w:rPr>
+      </w:pPr>
+      <w:r>
+        <w:rPr>
+          <w:rFonts w:cstheme="minorHAnsi"/>
+          <w:sz w:val="28"/>
+          <w:szCs w:val="28"/>
+        </w:rPr>
+        <w:t xml:space="preserve">Three new features improve support for native </w:t>
+      </w:r>
+      <w:proofErr w:type="spellStart"/>
+      <w:r>
+        <w:rPr>
+          <w:rFonts w:cstheme="minorHAnsi"/>
+          <w:sz w:val="28"/>
+          <w:szCs w:val="28"/>
+        </w:rPr>
+        <w:t>interop</w:t>
+      </w:r>
+      <w:proofErr w:type="spellEnd"/>
+      <w:r>
+        <w:rPr>
+          <w:rFonts w:cstheme="minorHAnsi"/>
+          <w:sz w:val="28"/>
+          <w:szCs w:val="28"/>
+        </w:rPr>
+        <w:t xml:space="preserve"> and low-level libraries that require high performance: native sized </w:t>
+      </w:r>
+      <w:proofErr w:type="gramStart"/>
+      <w:r>
+        <w:rPr>
+          <w:rFonts w:cstheme="minorHAnsi"/>
+          <w:sz w:val="28"/>
+          <w:szCs w:val="28"/>
+        </w:rPr>
+        <w:t>integers,</w:t>
+      </w:r>
+      <w:proofErr w:type="gramEnd"/>
+      <w:r>
+        <w:rPr>
+          <w:rFonts w:cstheme="minorHAnsi"/>
+          <w:sz w:val="28"/>
+          <w:szCs w:val="28"/>
+        </w:rPr>
+        <w:t xml:space="preserve"> function pointers, and omitting the </w:t>
+      </w:r>
+      <w:proofErr w:type="spellStart"/>
+      <w:r>
+        <w:rPr>
+          <w:rFonts w:cstheme="minorHAnsi"/>
+          <w:sz w:val="28"/>
+          <w:szCs w:val="28"/>
+        </w:rPr>
+        <w:t>localsinit</w:t>
+      </w:r>
+      <w:proofErr w:type="spellEnd"/>
+      <w:r>
+        <w:rPr>
+          <w:rFonts w:cstheme="minorHAnsi"/>
+          <w:sz w:val="28"/>
+          <w:szCs w:val="28"/>
+        </w:rPr>
+        <w:t xml:space="preserve"> flag.</w:t>
+      </w:r>
+      <w:bookmarkStart w:id="0" w:name="_GoBack"/>
+      <w:bookmarkEnd w:id="0"/>
     </w:p>
     <w:sectPr>
       <w:pgSz w:w="12240" w:h="15840"/>
